--- a/SDN rejections/2018-2019 post-interview rejections.docx
+++ b/SDN rejections/2018-2019 post-interview rejections.docx
@@ -25,21 +25,12 @@
       </w:r>
       <w:proofErr w:type="spellEnd"/>
       <w:r>
-        <w:t xml:space="preserve"> (</w:t>
-      </w:r>
-      <w:r>
-        <w:t xml:space="preserve">I: 11/x, </w:t>
-      </w:r>
-      <w:r>
-        <w:t>R: 2/25)</w:t>
-      </w:r>
-    </w:p>
-    <w:p>
-      <w:r>
-        <w:t xml:space="preserve">Albert </w:t>
-      </w:r>
-      <w:r>
-        <w:t xml:space="preserve">Einstein: </w:t>
+        <w:t xml:space="preserve"> (I: 11/x, R: 2/25)</w:t>
+      </w:r>
+    </w:p>
+    <w:p>
+      <w:r>
+        <w:t xml:space="preserve">Albert Einstein: </w:t>
       </w:r>
       <w:proofErr w:type="spellStart"/>
       <w:r>
@@ -81,90 +72,144 @@
       </w:r>
       <w:proofErr w:type="spellEnd"/>
       <w:r>
-        <w:t xml:space="preserve"> (</w:t>
-      </w:r>
-      <w:r>
-        <w:t xml:space="preserve">I: 11/x, </w:t>
-      </w:r>
-      <w:r>
-        <w:t>R: 3/1)</w:t>
-      </w:r>
-      <w:r>
-        <w:t>,</w:t>
-      </w:r>
+        <w:t xml:space="preserve"> (I: 11/x, R: 3/1), </w:t>
+      </w:r>
+      <w:proofErr w:type="spellStart"/>
+      <w:r>
+        <w:t>ClimbsRox</w:t>
+      </w:r>
+      <w:proofErr w:type="spellEnd"/>
+      <w:r>
+        <w:t xml:space="preserve"> (I: 11/x, R: 3/1), </w:t>
+      </w:r>
+      <w:proofErr w:type="spellStart"/>
+      <w:r>
+        <w:t>PursuingHappy</w:t>
+      </w:r>
+      <w:proofErr w:type="spellEnd"/>
+      <w:r>
+        <w:t xml:space="preserve"> (I: 12/x, </w:t>
+      </w:r>
+      <w:r>
+        <w:t>R:</w:t>
+      </w:r>
+      <w:r>
+        <w:t xml:space="preserve">3/1), </w:t>
+      </w:r>
+      <w:proofErr w:type="spellStart"/>
+      <w:r>
+        <w:t>okaymedicine</w:t>
+      </w:r>
+      <w:proofErr w:type="spellEnd"/>
+      <w:r>
+        <w:t xml:space="preserve"> (I: 11/x, R: 3/1)</w:t>
+      </w:r>
+    </w:p>
+    <w:p>
+      <w:r>
+        <w:t>Johns Hopkins: 44sigma (I: 10/4, R: 2/22)</w:t>
+      </w:r>
+    </w:p>
+    <w:p>
+      <w:r>
+        <w:t xml:space="preserve">Mayo Clinic: </w:t>
+      </w:r>
+      <w:proofErr w:type="spellStart"/>
+      <w:r>
+        <w:t>HydrationShell</w:t>
+      </w:r>
+      <w:proofErr w:type="spellEnd"/>
+      <w:r>
+        <w:t xml:space="preserve"> (I: 1/4, R:2/7)</w:t>
+      </w:r>
+    </w:p>
+    <w:p>
+      <w:r>
+        <w:t xml:space="preserve">Medical University of South Carolina: </w:t>
+      </w:r>
+      <w:proofErr w:type="spellStart"/>
+      <w:r>
+        <w:t>Thoroughbred_med</w:t>
+      </w:r>
+      <w:proofErr w:type="spellEnd"/>
+      <w:r>
+        <w:t xml:space="preserve"> (I: 10/26, R: 11/30)</w:t>
+      </w:r>
+    </w:p>
+    <w:p>
+      <w:r>
+        <w:t xml:space="preserve">University of California San </w:t>
+      </w:r>
+      <w:proofErr w:type="spellStart"/>
+      <w:r>
+        <w:t>Fransisco</w:t>
+      </w:r>
+      <w:proofErr w:type="spellEnd"/>
+      <w:r>
+        <w:t xml:space="preserve">: </w:t>
+      </w:r>
+      <w:proofErr w:type="spellStart"/>
+      <w:r>
+        <w:t>looptheloop</w:t>
+      </w:r>
+      <w:proofErr w:type="spellEnd"/>
+      <w:r>
+        <w:t xml:space="preserve"> (I: 10/x, R: 2/27), LateApplicant2018 (I: 1/x, R: 2/27)</w:t>
+      </w:r>
+    </w:p>
+    <w:p>
+      <w:r>
+        <w:t xml:space="preserve">University of Iowa: </w:t>
+      </w:r>
+      <w:proofErr w:type="spellStart"/>
+      <w:r>
+        <w:t>PursuingHappy</w:t>
+      </w:r>
+      <w:proofErr w:type="spellEnd"/>
+      <w:r>
+        <w:t xml:space="preserve"> (I: 10/x, R: 12/4), 44sigma (I: 12/9, R: 1/9)</w:t>
+      </w:r>
+    </w:p>
+    <w:p>
+      <w:r>
+        <w:t xml:space="preserve">University of Kentucky: </w:t>
+      </w:r>
+      <w:proofErr w:type="spellStart"/>
+      <w:r>
+        <w:t>random_user</w:t>
+      </w:r>
+      <w:proofErr w:type="spellEnd"/>
       <w:r>
         <w:t xml:space="preserve"> </w:t>
       </w:r>
-      <w:proofErr w:type="spellStart"/>
-      <w:r>
-        <w:t>ClimbsRox</w:t>
-      </w:r>
-      <w:proofErr w:type="spellEnd"/>
-      <w:r>
-        <w:t xml:space="preserve"> (</w:t>
-      </w:r>
-      <w:r>
-        <w:t xml:space="preserve">I: 11/x, </w:t>
-      </w:r>
-      <w:r>
-        <w:t xml:space="preserve">R: 3/1), </w:t>
-      </w:r>
-      <w:proofErr w:type="spellStart"/>
-      <w:r>
-        <w:t>PursuingHappy</w:t>
-      </w:r>
-      <w:proofErr w:type="spellEnd"/>
-      <w:r>
-        <w:t xml:space="preserve"> (</w:t>
-      </w:r>
-      <w:r>
-        <w:t xml:space="preserve">I: 12/x, </w:t>
-      </w:r>
-      <w:r>
-        <w:t xml:space="preserve">3/1), </w:t>
-      </w:r>
-      <w:proofErr w:type="spellStart"/>
-      <w:r>
-        <w:t>okaymedicine</w:t>
-      </w:r>
-      <w:proofErr w:type="spellEnd"/>
-      <w:r>
-        <w:t xml:space="preserve"> (</w:t>
-      </w:r>
-      <w:r>
-        <w:t>I: 11/x</w:t>
-      </w:r>
-      <w:r>
-        <w:t>,</w:t>
-      </w:r>
-      <w:r>
-        <w:t xml:space="preserve"> </w:t>
-      </w:r>
-      <w:r>
-        <w:t>R: 3/1)</w:t>
-      </w:r>
-    </w:p>
-    <w:p>
-      <w:r>
-        <w:t>Johns Hopkins: 44sigma (I: 10/4, R: 2/22)</w:t>
-      </w:r>
-    </w:p>
-    <w:p>
-      <w:r>
-        <w:t xml:space="preserve">Mayo Clinic: </w:t>
-      </w:r>
-      <w:proofErr w:type="spellStart"/>
-      <w:r>
-        <w:t>HydrationShell</w:t>
-      </w:r>
-      <w:proofErr w:type="spellEnd"/>
-      <w:r>
-        <w:t xml:space="preserve"> (I: 1/4, R:2/7)</w:t>
-      </w:r>
-    </w:p>
-    <w:p>
-      <w:r>
-        <w:t xml:space="preserve">Medical University of South Carolina: </w:t>
+      <w:r>
+        <w:t>(I: 11/12, R: 4/12)</w:t>
+      </w:r>
+    </w:p>
+    <w:p>
+      <w:r>
+        <w:t xml:space="preserve">University of Massachusetts: </w:t>
+      </w:r>
+      <w:proofErr w:type="spellStart"/>
+      <w:r>
+        <w:t>LSStressed</w:t>
+      </w:r>
+      <w:proofErr w:type="spellEnd"/>
+      <w:r>
+        <w:t xml:space="preserve"> (I: 10/x, R: 2/20), Beebee12 (I: 10/x, R: 3/5), </w:t>
+      </w:r>
+      <w:proofErr w:type="spellStart"/>
+      <w:r>
+        <w:t>SlythenClaw</w:t>
+      </w:r>
+      <w:proofErr w:type="spellEnd"/>
+      <w:r>
+        <w:t xml:space="preserve"> (I:10/x, R: 3/6)</w:t>
+      </w:r>
+    </w:p>
+    <w:p>
+      <w:r>
+        <w:t xml:space="preserve">University of Nebraska Medical Center: </w:t>
       </w:r>
       <w:proofErr w:type="spellStart"/>
       <w:r>
@@ -172,139 +217,12 @@
       </w:r>
       <w:proofErr w:type="spellEnd"/>
       <w:r>
-        <w:t xml:space="preserve"> (I: 10/26, R: 11/30)</w:t>
-      </w:r>
-    </w:p>
-    <w:p>
-      <w:r>
-        <w:t xml:space="preserve">University of California San </w:t>
-      </w:r>
-      <w:proofErr w:type="spellStart"/>
-      <w:r>
-        <w:t>Fransisco</w:t>
-      </w:r>
-      <w:proofErr w:type="spellEnd"/>
-      <w:r>
-        <w:t xml:space="preserve">: </w:t>
-      </w:r>
-      <w:proofErr w:type="spellStart"/>
-      <w:r>
-        <w:t>looptheloop</w:t>
-      </w:r>
-      <w:proofErr w:type="spellEnd"/>
-      <w:r>
-        <w:t xml:space="preserve"> (I: 10/</w:t>
-      </w:r>
-      <w:r>
-        <w:t>x</w:t>
-      </w:r>
-      <w:r>
-        <w:t>, R: 2/27), LateApplicant2018 (I: 1/x, R: 2/27)</w:t>
-      </w:r>
-    </w:p>
-    <w:p>
-      <w:r>
-        <w:t xml:space="preserve">University of Iowa: </w:t>
-      </w:r>
-      <w:proofErr w:type="spellStart"/>
-      <w:r>
-        <w:t>PursuingHappy</w:t>
-      </w:r>
-      <w:proofErr w:type="spellEnd"/>
-      <w:r>
-        <w:t xml:space="preserve"> (I: </w:t>
-      </w:r>
-      <w:r>
-        <w:t>10/x</w:t>
-      </w:r>
-      <w:r>
-        <w:t>, R: 12/4), 44sigma (I: 12/9, R: 1/9)</w:t>
-      </w:r>
-    </w:p>
-    <w:p>
-      <w:r>
-        <w:t>University of Kentucky: (I: 11/12, R: 4/12)</w:t>
-      </w:r>
-    </w:p>
-    <w:p>
-      <w:r>
-        <w:t xml:space="preserve">University of Massachusetts: </w:t>
-      </w:r>
-      <w:proofErr w:type="spellStart"/>
-      <w:r>
-        <w:t>LSStressed</w:t>
-      </w:r>
-      <w:proofErr w:type="spellEnd"/>
-      <w:r>
-        <w:t xml:space="preserve"> (</w:t>
-      </w:r>
-      <w:r>
-        <w:t xml:space="preserve">I: 10/x, </w:t>
-      </w:r>
-      <w:r>
-        <w:t>R: 2/20), Beebee12 (</w:t>
-      </w:r>
-      <w:r>
-        <w:t xml:space="preserve">I: 10/x, </w:t>
-      </w:r>
-      <w:r>
-        <w:t xml:space="preserve">R: 3/5), </w:t>
-      </w:r>
-      <w:proofErr w:type="spellStart"/>
-      <w:r>
-        <w:t>SlythenClaw</w:t>
-      </w:r>
-      <w:proofErr w:type="spellEnd"/>
-      <w:r>
-        <w:t xml:space="preserve"> (</w:t>
-      </w:r>
-      <w:r>
-        <w:t xml:space="preserve">I:10/x, </w:t>
-      </w:r>
-      <w:r>
-        <w:t>R: 3/6)</w:t>
-      </w:r>
-    </w:p>
-    <w:p>
-      <w:r>
-        <w:t xml:space="preserve">University of Nebraska Medical Center: </w:t>
-      </w:r>
-      <w:proofErr w:type="spellStart"/>
-      <w:r>
-        <w:t>Thoroughbred_med</w:t>
-      </w:r>
-      <w:proofErr w:type="spellEnd"/>
-      <w:r>
         <w:t xml:space="preserve"> (I: 10/10, R: 12/14)</w:t>
       </w:r>
     </w:p>
     <w:p>
       <w:r>
-        <w:t>Yale: Lucca (</w:t>
-      </w:r>
-      <w:r>
-        <w:t xml:space="preserve">I: 12/x, R: </w:t>
-      </w:r>
-      <w:r>
-        <w:t>2/28), pubh12 (</w:t>
-      </w:r>
-      <w:r>
-        <w:t xml:space="preserve">I: 12/x, R: </w:t>
-      </w:r>
-      <w:r>
-        <w:t>2/28), Saltshaker (</w:t>
-      </w:r>
-      <w:r>
-        <w:t>I: 1</w:t>
-      </w:r>
-      <w:r>
-        <w:t>2</w:t>
-      </w:r>
-      <w:r>
-        <w:t>/x, R: 2</w:t>
-      </w:r>
-      <w:r>
-        <w:t>/28)</w:t>
+        <w:t>Yale: Lucca (I: 12/x, R: 2/28), pubh12 (I: 12/x, R: 2/28), Saltshaker (I: 12/x, R: 2/28)</w:t>
       </w:r>
     </w:p>
     <w:p>
@@ -330,10 +248,7 @@
       </w:r>
       <w:proofErr w:type="spellEnd"/>
       <w:r>
-        <w:t xml:space="preserve"> </w:t>
-      </w:r>
-      <w:r>
-        <w:t>(I: 10/15, R: 2/12)</w:t>
+        <w:t xml:space="preserve"> (I: 10/15, R: 2/12)</w:t>
       </w:r>
     </w:p>
     <w:sectPr>
@@ -469,6 +384,7 @@
     <w:lsdException w:name="HTML Sample" w:semiHidden="1" w:unhideWhenUsed="1"/>
     <w:lsdException w:name="HTML Typewriter" w:semiHidden="1" w:unhideWhenUsed="1"/>
     <w:lsdException w:name="HTML Variable" w:semiHidden="1" w:unhideWhenUsed="1"/>
+    <w:lsdException w:name="Normal Table" w:semiHidden="1" w:unhideWhenUsed="1"/>
     <w:lsdException w:name="annotation subject" w:semiHidden="1" w:unhideWhenUsed="1"/>
     <w:lsdException w:name="No List" w:semiHidden="1" w:unhideWhenUsed="1"/>
     <w:lsdException w:name="Outline List 1" w:semiHidden="1" w:unhideWhenUsed="1"/>
@@ -515,8 +431,10 @@
     <w:lsdException w:name="Table Subtle 2" w:semiHidden="1" w:unhideWhenUsed="1"/>
     <w:lsdException w:name="Table Web 1" w:semiHidden="1" w:unhideWhenUsed="1"/>
     <w:lsdException w:name="Table Web 2" w:semiHidden="1" w:unhideWhenUsed="1"/>
+    <w:lsdException w:name="Table Web 3" w:semiHidden="1" w:unhideWhenUsed="1"/>
     <w:lsdException w:name="Balloon Text" w:semiHidden="1" w:unhideWhenUsed="1"/>
     <w:lsdException w:name="Table Grid" w:uiPriority="39"/>
+    <w:lsdException w:name="Table Theme" w:semiHidden="1" w:unhideWhenUsed="1"/>
     <w:lsdException w:name="Placeholder Text" w:semiHidden="1"/>
     <w:lsdException w:name="No Spacing" w:uiPriority="1" w:qFormat="1"/>
     <w:lsdException w:name="Light Shading" w:uiPriority="60"/>
